--- a/JavaFoundationsAssignment_BTS-MDSD-2017/questionSheet_JavaFoundAssignment_BTS-MDSD-2017.docx
+++ b/JavaFoundationsAssignment_BTS-MDSD-2017/questionSheet_JavaFoundAssignment_BTS-MDSD-2017.docx
@@ -35,13 +35,14 @@
       <w:pPr>
         <w:pStyle w:val="western"/>
         <w:spacing w:after="0"/>
-        <w:jc w:val="right"/>
+        <w:jc w:val="both"/>
         <w:rPr>
           <w:rFonts w:ascii="Verdana" w:hAnsi="Verdana"/>
           <w:sz w:val="28"/>
           <w:szCs w:val="28"/>
         </w:rPr>
       </w:pPr>
+      <w:bookmarkStart w:id="0" w:name="_GoBack"/>
       <w:r>
         <w:rPr>
           <w:rFonts w:ascii="Verdana" w:hAnsi="Verdana" w:cs="Arial"/>
@@ -54,6 +55,7 @@
         <w:t>Exercise proposal</w:t>
       </w:r>
     </w:p>
+    <w:bookmarkEnd w:id="0"/>
     <w:p>
       <w:pPr>
         <w:pStyle w:val="western"/>
@@ -344,18 +346,19 @@
           <w:szCs w:val="20"/>
         </w:rPr>
       </w:pPr>
+      <w:proofErr w:type="spellStart"/>
       <w:proofErr w:type="gramStart"/>
       <w:r>
         <w:rPr>
           <w:rFonts w:ascii="Verdana" w:hAnsi="Verdana" w:cs="Arial"/>
           <w:b/>
           <w:bCs/>
-          <w:iCs/>
-          <w:sz w:val="20"/>
-          <w:szCs w:val="20"/>
-        </w:rPr>
-        <w:t>type</w:t>
-      </w:r>
+          <w:sz w:val="20"/>
+          <w:szCs w:val="20"/>
+        </w:rPr>
+        <w:t>dishName</w:t>
+      </w:r>
+      <w:proofErr w:type="spellEnd"/>
       <w:proofErr w:type="gramEnd"/>
       <w:r>
         <w:rPr>
@@ -363,60 +366,7 @@
           <w:sz w:val="20"/>
           <w:szCs w:val="20"/>
         </w:rPr>
-        <w:t>. Indicates whether the order refers to a starter (</w:t>
-      </w:r>
-      <w:proofErr w:type="spellStart"/>
-      <w:r>
-        <w:rPr>
-          <w:rFonts w:ascii="Verdana" w:hAnsi="Verdana" w:cs="Arial"/>
-          <w:iCs/>
-          <w:sz w:val="20"/>
-          <w:szCs w:val="20"/>
-        </w:rPr>
-        <w:t>st</w:t>
-      </w:r>
-      <w:proofErr w:type="spellEnd"/>
-      <w:r>
-        <w:rPr>
-          <w:rFonts w:ascii="Verdana" w:hAnsi="Verdana" w:cs="Arial"/>
-          <w:sz w:val="20"/>
-          <w:szCs w:val="20"/>
-        </w:rPr>
-        <w:t>), a main course (</w:t>
-      </w:r>
-      <w:r>
-        <w:rPr>
-          <w:rFonts w:ascii="Verdana" w:hAnsi="Verdana" w:cs="Arial"/>
-          <w:iCs/>
-          <w:sz w:val="20"/>
-          <w:szCs w:val="20"/>
-        </w:rPr>
-        <w:t>mc</w:t>
-      </w:r>
-      <w:r>
-        <w:rPr>
-          <w:rFonts w:ascii="Verdana" w:hAnsi="Verdana" w:cs="Arial"/>
-          <w:sz w:val="20"/>
-          <w:szCs w:val="20"/>
-        </w:rPr>
-        <w:t>) or a dessert (</w:t>
-      </w:r>
-      <w:r>
-        <w:rPr>
-          <w:rFonts w:ascii="Verdana" w:hAnsi="Verdana" w:cs="Arial"/>
-          <w:iCs/>
-          <w:sz w:val="20"/>
-          <w:szCs w:val="20"/>
-        </w:rPr>
-        <w:t>ds</w:t>
-      </w:r>
-      <w:r>
-        <w:rPr>
-          <w:rFonts w:ascii="Verdana" w:hAnsi="Verdana" w:cs="Arial"/>
-          <w:sz w:val="20"/>
-          <w:szCs w:val="20"/>
-        </w:rPr>
-        <w:t>).</w:t>
+        <w:t>. The name of the dish.</w:t>
       </w:r>
     </w:p>
     <w:p>
@@ -434,27 +384,79 @@
           <w:szCs w:val="20"/>
         </w:rPr>
       </w:pPr>
-      <w:proofErr w:type="spellStart"/>
       <w:proofErr w:type="gramStart"/>
       <w:r>
         <w:rPr>
           <w:rFonts w:ascii="Verdana" w:hAnsi="Verdana" w:cs="Arial"/>
           <w:b/>
           <w:bCs/>
-          <w:sz w:val="20"/>
-          <w:szCs w:val="20"/>
-        </w:rPr>
-        <w:t>dishName</w:t>
+          <w:iCs/>
+          <w:sz w:val="20"/>
+          <w:szCs w:val="20"/>
+        </w:rPr>
+        <w:t>type</w:t>
+      </w:r>
+      <w:proofErr w:type="gramEnd"/>
+      <w:r>
+        <w:rPr>
+          <w:rFonts w:ascii="Verdana" w:hAnsi="Verdana" w:cs="Arial"/>
+          <w:sz w:val="20"/>
+          <w:szCs w:val="20"/>
+        </w:rPr>
+        <w:t>. Indicates whether the order refers to a starter (</w:t>
+      </w:r>
+      <w:proofErr w:type="spellStart"/>
+      <w:r>
+        <w:rPr>
+          <w:rFonts w:ascii="Verdana" w:hAnsi="Verdana" w:cs="Arial"/>
+          <w:iCs/>
+          <w:sz w:val="20"/>
+          <w:szCs w:val="20"/>
+        </w:rPr>
+        <w:t>st</w:t>
       </w:r>
       <w:proofErr w:type="spellEnd"/>
-      <w:proofErr w:type="gramEnd"/>
-      <w:r>
-        <w:rPr>
-          <w:rFonts w:ascii="Verdana" w:hAnsi="Verdana" w:cs="Arial"/>
-          <w:sz w:val="20"/>
-          <w:szCs w:val="20"/>
-        </w:rPr>
-        <w:t>. The name of the dish.</w:t>
+      <w:r>
+        <w:rPr>
+          <w:rFonts w:ascii="Verdana" w:hAnsi="Verdana" w:cs="Arial"/>
+          <w:sz w:val="20"/>
+          <w:szCs w:val="20"/>
+        </w:rPr>
+        <w:t>), a main course (</w:t>
+      </w:r>
+      <w:r>
+        <w:rPr>
+          <w:rFonts w:ascii="Verdana" w:hAnsi="Verdana" w:cs="Arial"/>
+          <w:iCs/>
+          <w:sz w:val="20"/>
+          <w:szCs w:val="20"/>
+        </w:rPr>
+        <w:t>mc</w:t>
+      </w:r>
+      <w:r>
+        <w:rPr>
+          <w:rFonts w:ascii="Verdana" w:hAnsi="Verdana" w:cs="Arial"/>
+          <w:sz w:val="20"/>
+          <w:szCs w:val="20"/>
+        </w:rPr>
+        <w:t>) or a dessert (</w:t>
+      </w:r>
+      <w:r>
+        <w:rPr>
+          <w:rFonts w:ascii="Verdana" w:hAnsi="Verdana" w:cs="Arial"/>
+          <w:iCs/>
+          <w:sz w:val="20"/>
+          <w:szCs w:val="20"/>
+        </w:rPr>
+        <w:t>ds</w:t>
+      </w:r>
+      <w:r>
+        <w:rPr>
+          <w:rFonts w:ascii="Verdana" w:hAnsi="Verdana" w:cs="Arial"/>
+          <w:sz w:val="20"/>
+          <w:szCs w:val="20"/>
+        </w:rPr>
+        <w:t>).</w:t>
       </w:r>
     </w:p>
     <w:p>
@@ -1575,17 +1577,7 @@
           <w:sz w:val="20"/>
           <w:szCs w:val="20"/>
         </w:rPr>
-        <w:t xml:space="preserve"> is provided) and organise the information in a List. At this point, (as minimum requirements) the developer can si</w:t>
-      </w:r>
-      <w:bookmarkStart w:id="0" w:name="_GoBack"/>
-      <w:bookmarkEnd w:id="0"/>
-      <w:r>
-        <w:rPr>
-          <w:rFonts w:ascii="Verdana" w:hAnsi="Verdana" w:cs="Arial"/>
-          <w:sz w:val="20"/>
-          <w:szCs w:val="20"/>
-        </w:rPr>
-        <w:t>mply execute every method in the implemented interface (</w:t>
+        <w:t xml:space="preserve"> is provided) and organise the information in a List. At this point, (as minimum requirements) the developer can simply execute every method in the implemented interface (</w:t>
       </w:r>
       <w:r>
         <w:rPr>
@@ -6335,7 +6327,7 @@
 </file>
 
 <file path=customXml/itemProps1.xml><?xml version="1.0" encoding="utf-8"?>
-<ds:datastoreItem xmlns:ds="http://schemas.openxmlformats.org/officeDocument/2006/customXml" ds:itemID="{E84E89F1-96EA-4765-A288-FFD8C4543934}">
+<ds:datastoreItem xmlns:ds="http://schemas.openxmlformats.org/officeDocument/2006/customXml" ds:itemID="{EE8BAE91-AA95-4335-AA9D-A8A488486B9B}">
   <ds:schemaRefs>
     <ds:schemaRef ds:uri="http://schemas.openxmlformats.org/officeDocument/2006/bibliography"/>
   </ds:schemaRefs>
